--- a/Tanker.docx
+++ b/Tanker.docx
@@ -178,21 +178,34 @@
         </w:rPr>
         <w:t>ikke helt).</w:t>
       </w:r>
+    </w:p>
+    <w:p>
+      <w:pPr>
+        <w:rPr>
+          <w:lang w:val="da-DK"/>
+        </w:rPr>
+      </w:pPr>
+      <w:r>
+        <w:rPr>
+          <w:lang w:val="da-DK"/>
+        </w:rPr>
+        <w:t>Når brugeren skriver JOIN message udledes brugernavn af denne og det sendes til serveren. Jeg synes ikke det var relevant og sende serverip:port med da det kun skal bruges på klientsiden til forbindelsen.</w:t>
+      </w:r>
+    </w:p>
+    <w:p>
+      <w:pPr>
+        <w:rPr>
+          <w:lang w:val="da-DK"/>
+        </w:rPr>
+      </w:pPr>
+      <w:r>
+        <w:rPr>
+          <w:lang w:val="da-DK"/>
+        </w:rPr>
+        <w:t>Jeg overvejede og lave en protokol klasse som klient arver fra.</w:t>
+      </w:r>
       <w:bookmarkStart w:id="0" w:name="_GoBack"/>
       <w:bookmarkEnd w:id="0"/>
-    </w:p>
-    <w:p>
-      <w:pPr>
-        <w:rPr>
-          <w:lang w:val="da-DK"/>
-        </w:rPr>
-      </w:pPr>
-      <w:r>
-        <w:rPr>
-          <w:lang w:val="da-DK"/>
-        </w:rPr>
-        <w:t>Når brugeren skriver JOIN message udledes brugernavn af denne og det sendes til serveren. Jeg synes ikke det var relevant og sende serverip:port med da det kun skal bruges på klientsiden til forbindelsen.</w:t>
-      </w:r>
     </w:p>
     <w:p>
       <w:pPr>
